--- a/tools/cmd/storage/templates/invoice_template.docx
+++ b/tools/cmd/storage/templates/invoice_template.docx
@@ -224,6 +224,9 @@
             <w:tcW w:w="1276" w:type="dxa"/>
           </w:tcPr>
           <w:p>
+            <w:pPr>
+              <w:jc w:val="right"/>
+            </w:pPr>
             <w:r>
               <w:t>{</w:t>
             </w:r>
@@ -246,6 +249,9 @@
             <w:tcW w:w="1843" w:type="dxa"/>
           </w:tcPr>
           <w:p>
+            <w:pPr>
+              <w:jc w:val="right"/>
+            </w:pPr>
             <w:r>
               <w:t>{</w:t>
             </w:r>
@@ -262,6 +268,9 @@
             <w:tcW w:w="1417" w:type="dxa"/>
           </w:tcPr>
           <w:p>
+            <w:pPr>
+              <w:jc w:val="right"/>
+            </w:pPr>
             <w:r>
               <w:t>{</w:t>
             </w:r>
@@ -284,6 +293,9 @@
             <w:tcW w:w="1864" w:type="dxa"/>
           </w:tcPr>
           <w:p>
+            <w:pPr>
+              <w:jc w:val="right"/>
+            </w:pPr>
             <w:r>
               <w:t>{</w:t>
             </w:r>
@@ -324,6 +336,9 @@
             <w:tcW w:w="1276" w:type="dxa"/>
           </w:tcPr>
           <w:p>
+            <w:pPr>
+              <w:jc w:val="right"/>
+            </w:pPr>
             <w:r>
               <w:t>{</w:t>
             </w:r>
@@ -346,6 +361,9 @@
             <w:tcW w:w="1843" w:type="dxa"/>
           </w:tcPr>
           <w:p>
+            <w:pPr>
+              <w:jc w:val="right"/>
+            </w:pPr>
             <w:r>
               <w:t>{</w:t>
             </w:r>
@@ -362,6 +380,9 @@
             <w:tcW w:w="1417" w:type="dxa"/>
           </w:tcPr>
           <w:p>
+            <w:pPr>
+              <w:jc w:val="right"/>
+            </w:pPr>
             <w:r>
               <w:t>{</w:t>
             </w:r>
@@ -384,6 +405,9 @@
             <w:tcW w:w="1864" w:type="dxa"/>
           </w:tcPr>
           <w:p>
+            <w:pPr>
+              <w:jc w:val="right"/>
+            </w:pPr>
             <w:r>
               <w:t>{</w:t>
             </w:r>
@@ -424,6 +448,9 @@
             <w:tcW w:w="1276" w:type="dxa"/>
           </w:tcPr>
           <w:p>
+            <w:pPr>
+              <w:jc w:val="right"/>
+            </w:pPr>
             <w:r>
               <w:t>{</w:t>
             </w:r>
@@ -446,6 +473,9 @@
             <w:tcW w:w="1843" w:type="dxa"/>
           </w:tcPr>
           <w:p>
+            <w:pPr>
+              <w:jc w:val="right"/>
+            </w:pPr>
             <w:r>
               <w:t>{</w:t>
             </w:r>
@@ -462,6 +492,9 @@
             <w:tcW w:w="1417" w:type="dxa"/>
           </w:tcPr>
           <w:p>
+            <w:pPr>
+              <w:jc w:val="right"/>
+            </w:pPr>
             <w:r>
               <w:t>{</w:t>
             </w:r>
@@ -484,6 +517,9 @@
             <w:tcW w:w="1864" w:type="dxa"/>
           </w:tcPr>
           <w:p>
+            <w:pPr>
+              <w:jc w:val="right"/>
+            </w:pPr>
             <w:r>
               <w:t>{</w:t>
             </w:r>
@@ -524,6 +560,9 @@
             <w:tcW w:w="1276" w:type="dxa"/>
           </w:tcPr>
           <w:p>
+            <w:pPr>
+              <w:jc w:val="right"/>
+            </w:pPr>
             <w:r>
               <w:t>{</w:t>
             </w:r>
@@ -546,6 +585,9 @@
             <w:tcW w:w="1843" w:type="dxa"/>
           </w:tcPr>
           <w:p>
+            <w:pPr>
+              <w:jc w:val="right"/>
+            </w:pPr>
             <w:r>
               <w:t>{</w:t>
             </w:r>
@@ -562,6 +604,9 @@
             <w:tcW w:w="1417" w:type="dxa"/>
           </w:tcPr>
           <w:p>
+            <w:pPr>
+              <w:jc w:val="right"/>
+            </w:pPr>
             <w:r>
               <w:t>{</w:t>
             </w:r>
@@ -584,6 +629,9 @@
             <w:tcW w:w="1864" w:type="dxa"/>
           </w:tcPr>
           <w:p>
+            <w:pPr>
+              <w:jc w:val="right"/>
+            </w:pPr>
             <w:r>
               <w:t>{</w:t>
             </w:r>
@@ -630,17 +678,15 @@
             <w:tcW w:w="1864" w:type="dxa"/>
           </w:tcPr>
           <w:p>
+            <w:pPr>
+              <w:jc w:val="right"/>
+            </w:pPr>
             <w:r>
-              <w:t>{</w:t>
-            </w:r>
-            <w:proofErr w:type="spellStart"/>
-            <w:r>
-              <w:t>total</w:t>
+              <w:t>{total</w:t>
             </w:r>
             <w:r>
               <w:t>_sum</w:t>
             </w:r>
-            <w:proofErr w:type="spellEnd"/>
             <w:r>
               <w:t>}</w:t>
             </w:r>
